--- a/Задание 1.2. ИСР.docx
+++ b/Задание 1.2. ИСР.docx
@@ -30,8 +30,18 @@
           <w:highlight w:val="none"/>
           <w:lang w:val="ru-RU"/>
         </w:rPr>
-        <w:t>Искусственный интеллект. Перспективы предстоящего поединка в 21 веке. Победители и проигравшие : учебное пособие / ответственный редактор Д. В. Володина. — Новосибирск : СГУПС, 2019. — 87 с. — Текст : электронный // Лань : электронно-библиотечная система. — URL: https://e.lanbook.com/book/164657 (дата обращения: 04.02.2025). — Режим доступа: для авториз. пользователей.</w:t>
-      </w:r>
+        <w:t xml:space="preserve">Искусственный интеллект. Перспективы предстоящего поединка в 21 веке. Победители и проигравшие : учебное пособие / ответственный редактор Д. В. Володина. — Новосибирск : СГУПС, 2019. — 87 с. — Текст : электронный // Лань : электронно-библиотечная система. — URL: https://e.lanbook.com/book/164657 (дата обращения: 04.02.2025). — Режим доступа: для авториз. пользователей. </w:t>
+      </w:r>
+      <w:r>
+        <w:rPr>
+          <w:rFonts w:hint="default" w:ascii="Times New Roman" w:hAnsi="Times New Roman" w:eastAsia="SimSun" w:cs="Times New Roman"/>
+          <w:sz w:val="21"/>
+          <w:szCs w:val="21"/>
+        </w:rPr>
+        <w:t>Книга рассматривает будущее искусственного интеллекта, его влияние на общество и технологии, а также возможные плюсы и минусы для людей.</w:t>
+      </w:r>
+      <w:bookmarkStart w:id="0" w:name="_GoBack"/>
+      <w:bookmarkEnd w:id="0"/>
     </w:p>
     <w:p>
       <w:pPr>
@@ -67,6 +77,31 @@
     <w:p>
       <w:pPr>
         <w:numPr>
+          <w:numId w:val="0"/>
+        </w:numPr>
+        <w:rPr>
+          <w:rFonts w:hint="default" w:ascii="Times New Roman" w:hAnsi="Times New Roman" w:cs="Times New Roman"/>
+          <w:i w:val="0"/>
+          <w:iCs w:val="0"/>
+          <w:color w:val="auto"/>
+          <w:sz w:val="21"/>
+          <w:szCs w:val="21"/>
+          <w:highlight w:val="none"/>
+          <w:lang w:val="ru-RU"/>
+        </w:rPr>
+      </w:pPr>
+      <w:r>
+        <w:rPr>
+          <w:rFonts w:hint="default" w:ascii="Times New Roman" w:hAnsi="Times New Roman" w:eastAsia="SimSun" w:cs="Times New Roman"/>
+          <w:sz w:val="21"/>
+          <w:szCs w:val="21"/>
+        </w:rPr>
+        <w:t>Книга объясняет, как гаджеты влияют на подростков, их развитие и поведение, и даёт советы родителям, как с этим справляться.</w:t>
+      </w:r>
+    </w:p>
+    <w:p>
+      <w:pPr>
+        <w:numPr>
           <w:ilvl w:val="0"/>
           <w:numId w:val="1"/>
         </w:numPr>
@@ -75,6 +110,8 @@
           <w:i w:val="0"/>
           <w:iCs w:val="0"/>
           <w:color w:val="auto"/>
+          <w:sz w:val="21"/>
+          <w:szCs w:val="21"/>
           <w:highlight w:val="none"/>
           <w:lang w:val="ru-RU"/>
         </w:rPr>
@@ -93,6 +130,31 @@
           <w:shd w:val="clear" w:fill="FFFFFF"/>
         </w:rPr>
         <w:t>Лекун, Я. Как учится машина: Революция в области нейронных сетей и глубокого обучения / Я. Лекун. — Москва : Альпина Паблишер, 2021. — 351 с. — ISBN 978-5-907470-52-5. — Текст : электронный // Лань : электронно-библиотечная система. — URL: https://e.lanbook.com/book/213980 (дата обращения: 04.02.2025). — Режим доступа: для авториз. пользователей.</w:t>
+      </w:r>
+    </w:p>
+    <w:p>
+      <w:pPr>
+        <w:numPr>
+          <w:numId w:val="0"/>
+        </w:numPr>
+        <w:rPr>
+          <w:rFonts w:hint="default" w:ascii="Times New Roman" w:hAnsi="Times New Roman" w:cs="Times New Roman"/>
+          <w:i w:val="0"/>
+          <w:iCs w:val="0"/>
+          <w:color w:val="auto"/>
+          <w:sz w:val="21"/>
+          <w:szCs w:val="21"/>
+          <w:highlight w:val="none"/>
+          <w:lang w:val="ru-RU"/>
+        </w:rPr>
+      </w:pPr>
+      <w:r>
+        <w:rPr>
+          <w:rFonts w:hint="default" w:ascii="Times New Roman" w:hAnsi="Times New Roman" w:eastAsia="SimSun" w:cs="Times New Roman"/>
+          <w:sz w:val="21"/>
+          <w:szCs w:val="21"/>
+        </w:rPr>
+        <w:t>Автор рассказывает о нейронных сетях и глубоком обучении, объясняя, как эти технологии меняют наш мир и отрасли.</w:t>
       </w:r>
     </w:p>
     <w:p>
@@ -106,6 +168,8 @@
           <w:i w:val="0"/>
           <w:iCs w:val="0"/>
           <w:color w:val="auto"/>
+          <w:sz w:val="21"/>
+          <w:szCs w:val="21"/>
           <w:highlight w:val="none"/>
           <w:lang w:val="ru-RU"/>
         </w:rPr>
@@ -123,6 +187,31 @@
           <w:shd w:val="clear" w:fill="FFFFFF"/>
         </w:rPr>
         <w:t>Пашенцев, Д. А. Субъект права: стабильность и динамика правового статуса в условиях цифровизации : сборник научных трудов / Д. А. Пашенцев, М. В. Залоило ; под общей редакцией Д. А. Пашенцева, М. В. Залоило. — Москва : Infotropic Media, 2022. — 480 с. — ISBN 978-5-9998-0386-3. — Текст : электронный // Лань : электронно-библиотечная система. — URL: https://e.lanbook.com/book/388043 (дата обращения: 04.02.2025). — Режим доступа: для авториз. пользователей.</w:t>
+      </w:r>
+    </w:p>
+    <w:p>
+      <w:pPr>
+        <w:numPr>
+          <w:numId w:val="0"/>
+        </w:numPr>
+        <w:rPr>
+          <w:rFonts w:hint="default" w:ascii="Times New Roman" w:hAnsi="Times New Roman" w:cs="Times New Roman"/>
+          <w:i w:val="0"/>
+          <w:iCs w:val="0"/>
+          <w:color w:val="auto"/>
+          <w:sz w:val="21"/>
+          <w:szCs w:val="21"/>
+          <w:highlight w:val="none"/>
+          <w:lang w:val="ru-RU"/>
+        </w:rPr>
+      </w:pPr>
+      <w:r>
+        <w:rPr>
+          <w:rFonts w:hint="default" w:ascii="Times New Roman" w:hAnsi="Times New Roman" w:eastAsia="SimSun" w:cs="Times New Roman"/>
+          <w:sz w:val="21"/>
+          <w:szCs w:val="21"/>
+        </w:rPr>
+        <w:t>Сборник исследует, как цифровизация меняет правовой статус людей и влияет на законы и нормы в современном обществе.</w:t>
       </w:r>
     </w:p>
     <w:p>
@@ -136,20 +225,49 @@
           <w:i w:val="0"/>
           <w:iCs w:val="0"/>
           <w:color w:val="auto"/>
-          <w:highlight w:val="none"/>
-          <w:lang w:val="ru-RU"/>
-        </w:rPr>
-      </w:pPr>
-      <w:r>
-        <w:rPr>
-          <w:rFonts w:hint="default" w:ascii="Times New Roman" w:hAnsi="Times New Roman" w:cs="Times New Roman"/>
-          <w:i w:val="0"/>
-          <w:iCs w:val="0"/>
-          <w:color w:val="auto"/>
+          <w:sz w:val="21"/>
+          <w:szCs w:val="21"/>
+          <w:highlight w:val="none"/>
+          <w:lang w:val="ru-RU"/>
+        </w:rPr>
+      </w:pPr>
+      <w:r>
+        <w:rPr>
+          <w:rFonts w:hint="default" w:ascii="Times New Roman" w:hAnsi="Times New Roman" w:cs="Times New Roman"/>
+          <w:i w:val="0"/>
+          <w:iCs w:val="0"/>
+          <w:color w:val="auto"/>
+          <w:sz w:val="21"/>
+          <w:szCs w:val="21"/>
           <w:highlight w:val="none"/>
           <w:lang w:val="ru-RU"/>
         </w:rPr>
         <w:t>Дремлюга, Р. И. Преступность 4.0 (киберпреступность: вчера, сегодня, завтра) : монография / Р. И. Дремлюга. — Москва : Infotropic Media, 2024. — 340 с. — ISBN 978-5-9998-0444-0. — Текст : электронный // Лань : электронно-библиотечная система. — URL: https://e.lanbook.com/book/388181 (дата обращения: 04.02.2025). — Режим доступа: для авториз. пользователей.</w:t>
+      </w:r>
+    </w:p>
+    <w:p>
+      <w:pPr>
+        <w:numPr>
+          <w:numId w:val="0"/>
+        </w:numPr>
+        <w:rPr>
+          <w:rFonts w:hint="default" w:ascii="Times New Roman" w:hAnsi="Times New Roman" w:cs="Times New Roman"/>
+          <w:i w:val="0"/>
+          <w:iCs w:val="0"/>
+          <w:color w:val="auto"/>
+          <w:sz w:val="21"/>
+          <w:szCs w:val="21"/>
+          <w:highlight w:val="none"/>
+          <w:lang w:val="ru-RU"/>
+        </w:rPr>
+      </w:pPr>
+      <w:r>
+        <w:rPr>
+          <w:rFonts w:hint="default" w:ascii="Times New Roman" w:hAnsi="Times New Roman" w:eastAsia="SimSun" w:cs="Times New Roman"/>
+          <w:sz w:val="21"/>
+          <w:szCs w:val="21"/>
+        </w:rPr>
+        <w:t>Книга описывает развитие киберпреступности, её угрозы и способы борьбы с интернет-преступниками.</w:t>
       </w:r>
     </w:p>
     <w:p>
@@ -199,6 +317,38 @@
         <w:keepLines w:val="0"/>
         <w:widowControl/>
         <w:numPr>
+          <w:numId w:val="0"/>
+        </w:numPr>
+        <w:suppressLineNumbers w:val="0"/>
+        <w:shd w:val="clear" w:fill="FFFFFF"/>
+        <w:ind w:leftChars="0"/>
+        <w:jc w:val="left"/>
+        <w:rPr>
+          <w:rFonts w:hint="default" w:ascii="Times New Roman" w:hAnsi="Times New Roman" w:eastAsia="sans-serif" w:cs="Times New Roman"/>
+          <w:i w:val="0"/>
+          <w:iCs w:val="0"/>
+          <w:caps w:val="0"/>
+          <w:color w:val="auto"/>
+          <w:spacing w:val="0"/>
+          <w:sz w:val="21"/>
+          <w:szCs w:val="21"/>
+        </w:rPr>
+      </w:pPr>
+      <w:r>
+        <w:rPr>
+          <w:rFonts w:hint="default" w:ascii="Times New Roman" w:hAnsi="Times New Roman" w:eastAsia="SimSun" w:cs="Times New Roman"/>
+          <w:sz w:val="21"/>
+          <w:szCs w:val="21"/>
+        </w:rPr>
+        <w:t>Учебник о международной безопасности в сфере информационных технологий и защите данных от угроз.</w:t>
+      </w:r>
+    </w:p>
+    <w:p>
+      <w:pPr>
+        <w:keepNext w:val="0"/>
+        <w:keepLines w:val="0"/>
+        <w:widowControl/>
+        <w:numPr>
           <w:ilvl w:val="0"/>
           <w:numId w:val="1"/>
         </w:numPr>
@@ -219,7 +369,7 @@
       </w:pPr>
       <w:r>
         <w:rPr>
-          <w:rFonts w:hint="default" w:ascii="Times New Roman" w:hAnsi="Times New Roman" w:eastAsia="sans-serif"/>
+          <w:rFonts w:hint="default" w:ascii="Times New Roman" w:hAnsi="Times New Roman" w:eastAsia="sans-serif" w:cs="Times New Roman"/>
           <w:i w:val="0"/>
           <w:iCs w:val="0"/>
           <w:caps w:val="0"/>
@@ -230,8 +380,38 @@
         </w:rPr>
         <w:t>Преступления, совершаемые с использованием информационных технологий: проблемы квалификации и особенности расследования : монография / А. Ф. Абдулвалиев, А. В. Белоусов, Ж. В. Вассалатий [и др.]. — Тюмень : ТюмГУ, 2021. — 376 с. — ISBN 978-5-400-01631-8. — Текст : электронный // Лань : электронно-библиотечная система. — URL: https://e.lanbook.com/book/181331 (дата обращения: 04.02.2025). — Режим доступа: для авториз. пользователей.</w:t>
       </w:r>
-      <w:bookmarkStart w:id="0" w:name="_GoBack"/>
-      <w:bookmarkEnd w:id="0"/>
+    </w:p>
+    <w:p>
+      <w:pPr>
+        <w:keepNext w:val="0"/>
+        <w:keepLines w:val="0"/>
+        <w:widowControl/>
+        <w:numPr>
+          <w:numId w:val="0"/>
+        </w:numPr>
+        <w:suppressLineNumbers w:val="0"/>
+        <w:shd w:val="clear" w:fill="FFFFFF"/>
+        <w:ind w:leftChars="0"/>
+        <w:jc w:val="left"/>
+        <w:rPr>
+          <w:rFonts w:hint="default" w:ascii="Times New Roman" w:hAnsi="Times New Roman" w:eastAsia="sans-serif" w:cs="Times New Roman"/>
+          <w:i w:val="0"/>
+          <w:iCs w:val="0"/>
+          <w:caps w:val="0"/>
+          <w:color w:val="auto"/>
+          <w:spacing w:val="0"/>
+          <w:sz w:val="21"/>
+          <w:szCs w:val="21"/>
+        </w:rPr>
+      </w:pPr>
+      <w:r>
+        <w:rPr>
+          <w:rFonts w:hint="default" w:ascii="Times New Roman" w:hAnsi="Times New Roman" w:eastAsia="SimSun" w:cs="Times New Roman"/>
+          <w:sz w:val="21"/>
+          <w:szCs w:val="21"/>
+        </w:rPr>
+        <w:t>В книге рассматриваются преступления в интернете и как их расследовать и квалифицировать.</w:t>
+      </w:r>
     </w:p>
     <w:p>
       <w:pPr>
@@ -243,7 +423,7 @@
         <w:ind w:left="0" w:firstLine="0"/>
         <w:jc w:val="left"/>
         <w:rPr>
-          <w:rFonts w:hint="default" w:ascii="sans-serif" w:hAnsi="sans-serif" w:eastAsia="sans-serif" w:cs="sans-serif"/>
+          <w:rFonts w:hint="default" w:ascii="Times New Roman" w:hAnsi="Times New Roman" w:eastAsia="sans-serif" w:cs="Times New Roman"/>
           <w:i w:val="0"/>
           <w:iCs w:val="0"/>
           <w:caps w:val="0"/>
@@ -257,6 +437,7 @@
     <w:p>
       <w:pPr>
         <w:numPr>
+          <w:ilvl w:val="0"/>
           <w:numId w:val="0"/>
         </w:numPr>
         <w:rPr>
@@ -264,6 +445,8 @@
           <w:i w:val="0"/>
           <w:iCs w:val="0"/>
           <w:color w:val="auto"/>
+          <w:sz w:val="21"/>
+          <w:szCs w:val="21"/>
           <w:highlight w:val="none"/>
           <w:lang w:val="ru-RU"/>
         </w:rPr>
@@ -413,7 +596,7 @@
     <w:lsdException w:unhideWhenUsed="0" w:uiPriority="0" w:semiHidden="0" w:name="HTML Sample"/>
     <w:lsdException w:unhideWhenUsed="0" w:uiPriority="0" w:semiHidden="0" w:name="HTML Typewriter"/>
     <w:lsdException w:unhideWhenUsed="0" w:uiPriority="0" w:semiHidden="0" w:name="HTML Variable"/>
-    <w:lsdException w:unhideWhenUsed="0" w:uiPriority="0" w:name="Normal Table"/>
+    <w:lsdException w:qFormat="1" w:unhideWhenUsed="0" w:uiPriority="0" w:name="Normal Table"/>
     <w:lsdException w:unhideWhenUsed="0" w:uiPriority="0" w:semiHidden="0" w:name="annotation subject"/>
     <w:lsdException w:unhideWhenUsed="0" w:uiPriority="0" w:semiHidden="0" w:name="Table Simple 1"/>
     <w:lsdException w:unhideWhenUsed="0" w:uiPriority="0" w:semiHidden="0" w:name="Table Simple 2"/>
@@ -576,6 +759,7 @@
   <w:style w:type="table" w:default="1" w:styleId="3">
     <w:name w:val="Normal Table"/>
     <w:semiHidden/>
+    <w:qFormat/>
     <w:uiPriority w:val="0"/>
     <w:tblPr>
       <w:tblCellMar>
